--- a/docs/ПМИ.docx
+++ b/docs/ПМИ.docx
@@ -84,6 +84,8 @@
         </w:rPr>
         <w:br/>
       </w:r>
+      <w:bookmarkStart w:id="0" w:name="_GoBack"/>
+      <w:bookmarkEnd w:id="0"/>
     </w:p>
     <w:tbl>
       <w:tblPr>
@@ -719,7 +721,7 @@
           <w:szCs w:val="28"/>
         </w:rPr>
       </w:pPr>
-      <w:bookmarkStart w:id="0" w:name="_Hlk530994233"/>
+      <w:bookmarkStart w:id="1" w:name="_Hlk530994233"/>
       <w:r>
         <w:rPr>
           <w:rFonts w:ascii="Times New Roman" w:hAnsi="Times New Roman" w:cs="Times New Roman"/>
@@ -749,7 +751,7 @@
         <w:t>ПРИЛОЖЕНИЕ ДЛЯ СОЗДАНИЯ ГЕНЕАЛОГИЧЕСКОГО ДРЕВА</w:t>
       </w:r>
     </w:p>
-    <w:bookmarkEnd w:id="0"/>
+    <w:bookmarkEnd w:id="1"/>
     <w:p>
       <w:pPr>
         <w:spacing w:before="360"/>
@@ -1495,8 +1497,6 @@
         </w:rPr>
         <w:t>24</w:t>
       </w:r>
-      <w:bookmarkStart w:id="1" w:name="_GoBack"/>
-      <w:bookmarkEnd w:id="1"/>
     </w:p>
     <w:p>
       <w:pPr>
@@ -1696,7 +1696,7 @@
                 <w:noProof/>
                 <w:webHidden/>
               </w:rPr>
-              <w:t>2</w:t>
+              <w:t>3</w:t>
             </w:r>
             <w:r>
               <w:rPr>
@@ -1768,7 +1768,7 @@
                 <w:noProof/>
                 <w:webHidden/>
               </w:rPr>
-              <w:t>2</w:t>
+              <w:t>3</w:t>
             </w:r>
             <w:r>
               <w:rPr>
@@ -13153,6 +13153,7 @@
         <w:docPartUnique/>
       </w:docPartObj>
     </w:sdtPr>
+    <w:sdtEndPr/>
     <w:sdtContent>
       <w:p>
         <w:pPr>
@@ -13195,7 +13196,7 @@
             <w:sz w:val="24"/>
             <w:szCs w:val="24"/>
           </w:rPr>
-          <w:t>20</w:t>
+          <w:t>9</w:t>
         </w:r>
         <w:r>
           <w:rPr>
@@ -13264,6 +13265,7 @@
         <w:docPartUnique/>
       </w:docPartObj>
     </w:sdtPr>
+    <w:sdtEndPr/>
     <w:sdtContent>
       <w:p>
         <w:pPr>
@@ -13344,6 +13346,7 @@
         <w:docPartUnique/>
       </w:docPartObj>
     </w:sdtPr>
+    <w:sdtEndPr/>
     <w:sdtContent>
       <w:p>
         <w:pPr>
@@ -16092,7 +16095,7 @@
 </file>
 
 <file path=customXml/itemProps1.xml><?xml version="1.0" encoding="utf-8"?>
-<ds:datastoreItem xmlns:ds="http://schemas.openxmlformats.org/officeDocument/2006/customXml" ds:itemID="{8D992CB3-FA3C-4D19-AE40-7E0B8680C80D}">
+<ds:datastoreItem xmlns:ds="http://schemas.openxmlformats.org/officeDocument/2006/customXml" ds:itemID="{E645220A-96B2-4E22-8E1F-1D16F2C63A63}">
   <ds:schemaRefs>
     <ds:schemaRef ds:uri="http://schemas.openxmlformats.org/officeDocument/2006/bibliography"/>
   </ds:schemaRefs>
